--- a/Week 1/2. Akamai Security Report - done.docx
+++ b/Week 1/2. Akamai Security Report - done.docx
@@ -38,7 +38,7 @@
     </w:p>
     <w:p>
       <w:pPr>
-        <w:pStyle w:val="Normal1"/>
+        <w:pStyle w:val="LOnormal"/>
         <w:pageBreakBefore w:val="false"/>
         <w:spacing w:lineRule="auto" w:line="240" w:before="240" w:after="0"/>
         <w:rPr>
@@ -86,7 +86,7 @@
     </w:p>
     <w:p>
       <w:pPr>
-        <w:pStyle w:val="Normal1"/>
+        <w:pStyle w:val="LOnormal"/>
         <w:pageBreakBefore w:val="false"/>
         <w:spacing w:lineRule="auto" w:line="240" w:before="240" w:after="0"/>
         <w:rPr>
@@ -100,21 +100,17 @@
           <mc:Choice Requires="wps">
             <w:drawing>
               <wp:inline distT="0" distB="0" distL="0" distR="0">
-                <wp:extent cx="5944235" cy="19685"/>
+                <wp:extent cx="5944870" cy="20320"/>
                 <wp:effectExtent l="0" t="0" r="0" b="0"/>
-                <wp:docPr id="1" name=""/>
+                <wp:docPr id="1" name="Shape1"/>
                 <a:graphic xmlns:a="http://schemas.openxmlformats.org/drawingml/2006/main">
                   <a:graphicData uri="http://schemas.microsoft.com/office/word/2010/wordprocessingShape">
                     <wps:wsp>
                       <wps:cNvSpPr/>
-                      <wps:nvSpPr>
-                        <wps:cNvPr id="0" name=""/>
-                        <wps:cNvSpPr/>
-                      </wps:nvSpPr>
                       <wps:spPr>
                         <a:xfrm>
                           <a:off x="0" y="0"/>
-                          <a:ext cx="5943600" cy="19080"/>
+                          <a:ext cx="5944320" cy="19800"/>
                         </a:xfrm>
                         <a:prstGeom prst="rect">
                           <a:avLst/>
@@ -126,6 +122,12 @@
                           <a:noFill/>
                         </a:ln>
                       </wps:spPr>
+                      <wps:style>
+                        <a:lnRef idx="0"/>
+                        <a:fillRef idx="0"/>
+                        <a:effectRef idx="0"/>
+                        <a:fontRef idx="minor"/>
+                      </wps:style>
                       <wps:bodyPr/>
                     </wps:wsp>
                   </a:graphicData>
@@ -138,10 +140,10 @@
           </mc:Choice>
           <mc:Fallback>
             <w:pict>
-              <v:rect id="shape_0" fillcolor="#a0a0a0" stroked="f" o:allowincell="f" style="position:absolute;margin-left:0pt;margin-top:-1.55pt;width:467.95pt;height:1.45pt;mso-wrap-style:none;v-text-anchor:middle;mso-position-horizontal:center;mso-position-vertical:top">
+              <v:rect id="shape_0" ID="Shape1" path="m0,0l-2147483645,0l-2147483645,-2147483646l0,-2147483646xe" fillcolor="#a0a0a0" stroked="f" style="position:absolute;margin-left:0pt;margin-top:-1.6pt;width:468pt;height:1.5pt;mso-wrap-style:none;v-text-anchor:middle;mso-position-vertical:top">
                 <v:fill o:detectmouseclick="t" type="solid" color2="#5f5f5f"/>
                 <v:stroke color="#3465a4" joinstyle="round" endcap="flat"/>
-                <w10:wrap type="topAndBottom"/>
+                <w10:wrap type="square"/>
               </v:rect>
             </w:pict>
           </mc:Fallback>
@@ -150,7 +152,7 @@
     </w:p>
     <w:p>
       <w:pPr>
-        <w:pStyle w:val="Normal1"/>
+        <w:pStyle w:val="LOnormal"/>
         <w:pageBreakBefore w:val="false"/>
         <w:numPr>
           <w:ilvl w:val="0"/>
@@ -171,45 +173,13 @@
           <w:szCs w:val="24"/>
           <w:highlight w:val="white"/>
         </w:rPr>
-        <w:t xml:space="preserve">What was the most vulnerable and targeted element of the gaming industry between October 2019 to September 2020? </w:t>
-      </w:r>
-    </w:p>
-    <w:p>
-      <w:pPr>
-        <w:pStyle w:val="Normal1"/>
-        <w:numPr>
-          <w:ilvl w:val="0"/>
-          <w:numId w:val="0"/>
-        </w:numPr>
-        <w:spacing w:lineRule="auto" w:line="240" w:before="240" w:afterAutospacing="0" w:after="0"/>
-        <w:ind w:left="1080" w:hanging="0"/>
-        <w:rPr>
-          <w:sz w:val="24"/>
-          <w:szCs w:val="24"/>
-          <w:highlight w:val="white"/>
-          <w:u w:val="none"/>
-        </w:rPr>
-      </w:pPr>
-      <w:r>
-        <w:rPr>
-          <w:sz w:val="24"/>
-          <w:szCs w:val="24"/>
-          <w:highlight w:val="white"/>
-        </w:rPr>
-        <w:t>Players</w:t>
-      </w:r>
-      <w:r>
-        <w:rPr>
-          <w:sz w:val="24"/>
-          <w:szCs w:val="24"/>
-          <w:highlight w:val="white"/>
-        </w:rPr>
+        <w:t>What was the most vulnerable and targeted element of the gaming industry between October 2019 to September 2020? - Players</w:t>
         <w:br/>
       </w:r>
     </w:p>
     <w:p>
       <w:pPr>
-        <w:pStyle w:val="Normal1"/>
+        <w:pStyle w:val="LOnormal"/>
         <w:pageBreakBefore w:val="false"/>
         <w:numPr>
           <w:ilvl w:val="0"/>
@@ -230,28 +200,13 @@
           <w:szCs w:val="24"/>
           <w:highlight w:val="white"/>
         </w:rPr>
-        <w:t xml:space="preserve">From October 2019 to September 2020, which month did the financial services industry have the most daily web application attacks?  - </w:t>
-      </w:r>
-      <w:r>
-        <w:rPr>
-          <w:sz w:val="24"/>
-          <w:szCs w:val="24"/>
-          <w:highlight w:val="white"/>
-        </w:rPr>
-        <w:t>December</w:t>
-      </w:r>
-      <w:r>
-        <w:rPr>
-          <w:sz w:val="24"/>
-          <w:szCs w:val="24"/>
-          <w:highlight w:val="white"/>
-        </w:rPr>
+        <w:t>From October 2019 to September 2020, which month did the financial services industry have the most daily web application attacks?  - December</w:t>
         <w:br/>
       </w:r>
     </w:p>
     <w:p>
       <w:pPr>
-        <w:pStyle w:val="Normal1"/>
+        <w:pStyle w:val="LOnormal"/>
         <w:pageBreakBefore w:val="false"/>
         <w:numPr>
           <w:ilvl w:val="0"/>
@@ -272,28 +227,13 @@
           <w:szCs w:val="24"/>
           <w:highlight w:val="white"/>
         </w:rPr>
-        <w:t xml:space="preserve">What percentage of phishing kits monitored by Akamai were active for only 20 days or less? - </w:t>
-      </w:r>
-      <w:r>
-        <w:rPr>
-          <w:sz w:val="24"/>
-          <w:szCs w:val="24"/>
-          <w:highlight w:val="white"/>
-        </w:rPr>
-        <w:t>60%</w:t>
-      </w:r>
-      <w:r>
-        <w:rPr>
-          <w:sz w:val="24"/>
-          <w:szCs w:val="24"/>
-          <w:highlight w:val="white"/>
-        </w:rPr>
+        <w:t>What percentage of phishing kits monitored by Akamai were active for only 20 days or less? - 60%</w:t>
         <w:br/>
       </w:r>
     </w:p>
     <w:p>
       <w:pPr>
-        <w:pStyle w:val="Normal1"/>
+        <w:pStyle w:val="LOnormal"/>
         <w:pageBreakBefore w:val="false"/>
         <w:numPr>
           <w:ilvl w:val="0"/>
@@ -316,7 +256,7 @@
       </w:r>
       <w:r>
         <w:rPr>
-          <w:rFonts w:ascii="Roboto;arial;sans-serif" w:hAnsi="Roboto;arial;sans-serif"/>
+          <w:rFonts w:ascii="Roboto" w:hAnsi="Roboto"/>
           <w:b w:val="false"/>
           <w:i w:val="false"/>
           <w:caps w:val="false"/>
@@ -338,7 +278,7 @@
     </w:p>
     <w:p>
       <w:pPr>
-        <w:pStyle w:val="Normal1"/>
+        <w:pStyle w:val="LOnormal"/>
         <w:pageBreakBefore w:val="false"/>
         <w:numPr>
           <w:ilvl w:val="0"/>
@@ -359,44 +299,13 @@
           <w:szCs w:val="24"/>
           <w:highlight w:val="white"/>
         </w:rPr>
-        <w:t xml:space="preserve">Approximately how many of the gaming industry players have experienced their accounts being compromised? - </w:t>
-      </w:r>
-      <w:r>
-        <w:rPr>
-          <w:sz w:val="24"/>
-          <w:szCs w:val="24"/>
-          <w:highlight w:val="white"/>
-        </w:rPr>
-        <w:t xml:space="preserve">Half </w:t>
-      </w:r>
-      <w:r>
-        <w:rPr>
-          <w:sz w:val="24"/>
-          <w:szCs w:val="24"/>
-          <w:highlight w:val="white"/>
-        </w:rPr>
-        <w:t xml:space="preserve"> How many of them are worried about it? - </w:t>
-      </w:r>
-      <w:r>
-        <w:rPr>
-          <w:sz w:val="24"/>
-          <w:szCs w:val="24"/>
-          <w:highlight w:val="white"/>
-        </w:rPr>
-        <w:t>One-fith</w:t>
-      </w:r>
-      <w:r>
-        <w:rPr>
-          <w:sz w:val="24"/>
-          <w:szCs w:val="24"/>
-          <w:highlight w:val="white"/>
-        </w:rPr>
+        <w:t>Approximately how many of the gaming industry players have experienced their accounts being compromised? - Half  How many of them are worried about it? - One-fith</w:t>
         <w:br/>
       </w:r>
     </w:p>
     <w:p>
       <w:pPr>
-        <w:pStyle w:val="Normal1"/>
+        <w:pStyle w:val="LOnormal"/>
         <w:pageBreakBefore w:val="false"/>
         <w:numPr>
           <w:ilvl w:val="0"/>
@@ -421,7 +330,7 @@
       </w:r>
       <w:r>
         <w:rPr>
-          <w:rFonts w:ascii="AvenirNextLTPro" w:hAnsi="AvenirNextLTPro"/>
+          <w:rFonts w:ascii="Roboto" w:hAnsi="Roboto"/>
           <w:color w:val="565659"/>
           <w:sz w:val="24"/>
           <w:szCs w:val="24"/>
@@ -433,7 +342,7 @@
     </w:p>
     <w:p>
       <w:pPr>
-        <w:pStyle w:val="Normal1"/>
+        <w:pStyle w:val="LOnormal"/>
         <w:numPr>
           <w:ilvl w:val="0"/>
           <w:numId w:val="0"/>
@@ -458,7 +367,7 @@
     </w:p>
     <w:p>
       <w:pPr>
-        <w:pStyle w:val="Normal1"/>
+        <w:pStyle w:val="LOnormal"/>
         <w:pageBreakBefore w:val="false"/>
         <w:numPr>
           <w:ilvl w:val="0"/>
@@ -483,10 +392,10 @@
       </w:r>
       <w:r>
         <w:rPr>
-          <w:rFonts w:ascii="AvenirNextLTPro" w:hAnsi="AvenirNextLTPro"/>
+          <w:rFonts w:ascii="Roboto" w:hAnsi="Roboto"/>
           <w:color w:val="565659"/>
-          <w:sz w:val="24"/>
-          <w:szCs w:val="24"/>
+          <w:sz w:val="22"/>
+          <w:szCs w:val="22"/>
           <w:highlight w:val="white"/>
           <w:shd w:fill="FFFFFF" w:val="clear"/>
         </w:rPr>
@@ -503,7 +412,7 @@
     </w:p>
     <w:p>
       <w:pPr>
-        <w:pStyle w:val="Normal1"/>
+        <w:pStyle w:val="LOnormal"/>
         <w:pageBreakBefore w:val="false"/>
         <w:numPr>
           <w:ilvl w:val="0"/>
@@ -524,23 +433,7 @@
           <w:szCs w:val="24"/>
           <w:highlight w:val="white"/>
         </w:rPr>
-        <w:t xml:space="preserve">What day between October 2019 to September 2020 had the highest Daily Logins associated with Daily Credential Abuse Attempts?  - </w:t>
-      </w:r>
-      <w:r>
-        <w:rPr>
-          <w:sz w:val="24"/>
-          <w:szCs w:val="24"/>
-          <w:highlight w:val="white"/>
-        </w:rPr>
-        <w:t xml:space="preserve">Aug 17 </w:t>
-      </w:r>
-      <w:r>
-        <w:rPr>
-          <w:sz w:val="24"/>
-          <w:szCs w:val="24"/>
-          <w:highlight w:val="white"/>
-        </w:rPr>
-        <w:t>2020</w:t>
+        <w:t>What day between October 2019 to September 2020 had the highest Daily Logins associated with Daily Credential Abuse Attempts?  - Aug 17 2020</w:t>
       </w:r>
       <w:r>
         <w:rPr>
@@ -554,7 +447,7 @@
     </w:p>
     <w:p>
       <w:pPr>
-        <w:pStyle w:val="Normal1"/>
+        <w:pStyle w:val="LOnormal"/>
         <w:pageBreakBefore w:val="false"/>
         <w:numPr>
           <w:ilvl w:val="0"/>
@@ -575,28 +468,13 @@
           <w:szCs w:val="24"/>
           <w:highlight w:val="white"/>
         </w:rPr>
-        <w:t xml:space="preserve">What day between October 2019 to September 2020 had the highest gaming attacks associated with Daily Web Application Attacks? </w:t>
-      </w:r>
-      <w:r>
-        <w:rPr>
-          <w:sz w:val="24"/>
-          <w:szCs w:val="24"/>
-          <w:highlight w:val="white"/>
-        </w:rPr>
-        <w:t>July 11 2020</w:t>
-      </w:r>
-      <w:r>
-        <w:rPr>
-          <w:sz w:val="24"/>
-          <w:szCs w:val="24"/>
-          <w:highlight w:val="white"/>
-        </w:rPr>
+        <w:t>What day between October 2019 to September 2020 had the highest gaming attacks associated with Daily Web Application Attacks? July 11 2020</w:t>
         <w:br/>
       </w:r>
     </w:p>
     <w:p>
       <w:pPr>
-        <w:pStyle w:val="Normal1"/>
+        <w:pStyle w:val="LOnormal"/>
         <w:pageBreakBefore w:val="false"/>
         <w:numPr>
           <w:ilvl w:val="0"/>
@@ -624,22 +502,7 @@
           <w:szCs w:val="24"/>
           <w:highlight w:val="white"/>
         </w:rPr>
-        <w:t xml:space="preserve">What day between October 2019 to September 2020 had the highest media attacks associated with Daily Web Application Attacks? - </w:t>
-      </w:r>
-      <w:r>
-        <w:rPr>
-          <w:sz w:val="24"/>
-          <w:szCs w:val="24"/>
-          <w:highlight w:val="white"/>
-        </w:rPr>
-        <w:t>Aug 20 2020</w:t>
-      </w:r>
-      <w:r>
-        <w:rPr>
-          <w:sz w:val="24"/>
-          <w:szCs w:val="24"/>
-          <w:highlight w:val="white"/>
-        </w:rPr>
+        <w:t>What day between October 2019 to September 2020 had the highest media attacks associated with Daily Web Application Attacks? - Aug 20 2020</w:t>
         <w:br/>
         <w:br/>
       </w:r>
@@ -647,7 +510,7 @@
     <w:sectPr>
       <w:type w:val="nextPage"/>
       <w:pgSz w:w="12240" w:h="15840"/>
-      <w:pgMar w:left="1440" w:right="1440" w:gutter="0" w:header="0" w:top="1440" w:footer="0" w:bottom="1440"/>
+      <w:pgMar w:left="1440" w:right="1440" w:header="0" w:top="1440" w:footer="0" w:bottom="1440" w:gutter="0"/>
       <w:pgNumType w:start="1" w:fmt="decimal"/>
       <w:formProt w:val="false"/>
       <w:textDirection w:val="lrTb"/>
@@ -946,6 +809,7 @@
     <w:qFormat/>
     <w:pPr>
       <w:widowControl/>
+      <w:suppressAutoHyphens w:val="true"/>
       <w:bidi w:val="0"/>
       <w:spacing w:lineRule="auto" w:line="276" w:before="0" w:after="0"/>
       <w:jc w:val="left"/>
@@ -961,8 +825,8 @@
   </w:style>
   <w:style w:type="paragraph" w:styleId="Heading1">
     <w:name w:val="Heading 1"/>
-    <w:basedOn w:val="Normal1"/>
-    <w:next w:val="Normal1"/>
+    <w:basedOn w:val="LOnormal"/>
+    <w:next w:val="LOnormal"/>
     <w:qFormat/>
     <w:pPr>
       <w:keepNext w:val="true"/>
@@ -977,8 +841,8 @@
   </w:style>
   <w:style w:type="paragraph" w:styleId="Heading2">
     <w:name w:val="Heading 2"/>
-    <w:basedOn w:val="Normal1"/>
-    <w:next w:val="Normal1"/>
+    <w:basedOn w:val="LOnormal"/>
+    <w:next w:val="LOnormal"/>
     <w:qFormat/>
     <w:pPr>
       <w:keepNext w:val="true"/>
@@ -994,8 +858,8 @@
   </w:style>
   <w:style w:type="paragraph" w:styleId="Heading3">
     <w:name w:val="Heading 3"/>
-    <w:basedOn w:val="Normal1"/>
-    <w:next w:val="Normal1"/>
+    <w:basedOn w:val="LOnormal"/>
+    <w:next w:val="LOnormal"/>
     <w:qFormat/>
     <w:pPr>
       <w:keepNext w:val="true"/>
@@ -1012,8 +876,8 @@
   </w:style>
   <w:style w:type="paragraph" w:styleId="Heading4">
     <w:name w:val="Heading 4"/>
-    <w:basedOn w:val="Normal1"/>
-    <w:next w:val="Normal1"/>
+    <w:basedOn w:val="LOnormal"/>
+    <w:next w:val="LOnormal"/>
     <w:qFormat/>
     <w:pPr>
       <w:keepNext w:val="true"/>
@@ -1029,8 +893,8 @@
   </w:style>
   <w:style w:type="paragraph" w:styleId="Heading5">
     <w:name w:val="Heading 5"/>
-    <w:basedOn w:val="Normal1"/>
-    <w:next w:val="Normal1"/>
+    <w:basedOn w:val="LOnormal"/>
+    <w:next w:val="LOnormal"/>
     <w:qFormat/>
     <w:pPr>
       <w:keepNext w:val="true"/>
@@ -1046,8 +910,8 @@
   </w:style>
   <w:style w:type="paragraph" w:styleId="Heading6">
     <w:name w:val="Heading 6"/>
-    <w:basedOn w:val="Normal1"/>
-    <w:next w:val="Normal1"/>
+    <w:basedOn w:val="LOnormal"/>
+    <w:next w:val="LOnormal"/>
     <w:qFormat/>
     <w:pPr>
       <w:keepNext w:val="true"/>
@@ -1121,11 +985,12 @@
       <w:lang w:val="zxx" w:eastAsia="zxx" w:bidi="zxx"/>
     </w:rPr>
   </w:style>
-  <w:style w:type="paragraph" w:styleId="Normal1" w:default="1">
+  <w:style w:type="paragraph" w:styleId="LOnormal" w:default="1">
     <w:name w:val="LO-normal"/>
     <w:qFormat/>
     <w:pPr>
       <w:widowControl/>
+      <w:suppressAutoHyphens w:val="true"/>
       <w:bidi w:val="0"/>
       <w:spacing w:lineRule="auto" w:line="276" w:before="0" w:after="0"/>
       <w:jc w:val="left"/>
@@ -1141,8 +1006,8 @@
   </w:style>
   <w:style w:type="paragraph" w:styleId="Title">
     <w:name w:val="Title"/>
-    <w:basedOn w:val="Normal1"/>
-    <w:next w:val="Normal1"/>
+    <w:basedOn w:val="LOnormal"/>
+    <w:next w:val="LOnormal"/>
     <w:qFormat/>
     <w:pPr>
       <w:keepNext w:val="true"/>
@@ -1157,8 +1022,8 @@
   </w:style>
   <w:style w:type="paragraph" w:styleId="Subtitle">
     <w:name w:val="Subtitle"/>
-    <w:basedOn w:val="Normal1"/>
-    <w:next w:val="Normal1"/>
+    <w:basedOn w:val="LOnormal"/>
+    <w:next w:val="LOnormal"/>
     <w:qFormat/>
     <w:pPr>
       <w:keepNext w:val="true"/>
